--- a/007 Gulp - gulp-clean/007 Gulp - gulp-clean.docx
+++ b/007 Gulp - gulp-clean/007 Gulp - gulp-clean.docx
@@ -13,7 +13,7 @@
         <w:t xml:space="preserve"> </w:t>
       </w:r>
       <w:r>
-        <w:t>[title]</w:t>
+        <w:t>gulp-clean</w:t>
       </w:r>
     </w:p>
     <w:p>
@@ -50,7 +50,7 @@
     </w:p>
     <w:p>
       <w:r>
-        <w:t>[minutes]</w:t>
+        <w:t>5 minutes</w:t>
       </w:r>
     </w:p>
     <w:p>
@@ -60,12 +60,10 @@
       <w:r>
         <w:t>Brief</w:t>
       </w:r>
-      <w:bookmarkStart w:id="0" w:name="_GoBack"/>
-      <w:bookmarkEnd w:id="0"/>
-    </w:p>
-    <w:p>
-      <w:r>
-        <w:t>[subject of kata]</w:t>
+    </w:p>
+    <w:p>
+      <w:r>
+        <w:t>We will clean out a folder before working with files.</w:t>
       </w:r>
     </w:p>
     <w:p>
@@ -80,14 +78,15 @@
       <w:r>
         <w:t>BING/GOOGLE: “</w:t>
       </w:r>
-      <w:proofErr w:type="gramStart"/>
       <w:r>
         <w:t xml:space="preserve">Gulp </w:t>
       </w:r>
       <w:r>
+        <w:t>gulp-clean</w:t>
+      </w:r>
+      <w:r>
         <w:t>”</w:t>
       </w:r>
-      <w:proofErr w:type="gramEnd"/>
     </w:p>
     <w:p>
       <w:r>
@@ -189,21 +188,13 @@
           <w:u w:val="none"/>
         </w:rPr>
       </w:pPr>
-      <w:hyperlink r:id="rId7" w:history="1">
-        <w:r>
-          <w:rPr>
-            <w:rStyle w:val="Hyperlink"/>
-          </w:rPr>
-          <w:t>https://github.com/</w:t>
-        </w:r>
-      </w:hyperlink>
       <w:r>
         <w:rPr>
           <w:rStyle w:val="Hyperlink"/>
           <w:color w:val="auto"/>
           <w:u w:val="none"/>
         </w:rPr>
-        <w:t xml:space="preserve"> </w:t>
+        <w:t>https://github.com/robertdunaway/katas-gulp/tree/master/007%20Gulp%20-%20gulp-clean/before</w:t>
       </w:r>
     </w:p>
     <w:p>
@@ -236,46 +227,902 @@
           <w:numId w:val="1"/>
         </w:numPr>
       </w:pPr>
-      <w:hyperlink r:id="rId8" w:history="1">
-        <w:r>
-          <w:rPr>
-            <w:rStyle w:val="Hyperlink"/>
-          </w:rPr>
-          <w:t>https://github.com/</w:t>
-        </w:r>
-      </w:hyperlink>
+      <w:r>
+        <w:t>https://github.com/robertdunaway/katas-gulp/tree/master/007%20Gulp%20-%20gulp-clean/after</w:t>
+      </w:r>
+    </w:p>
+    <w:p>
+      <w:pPr>
+        <w:pStyle w:val="Heading1"/>
+      </w:pPr>
+      <w:r>
+        <w:t>Kata</w:t>
+      </w:r>
+    </w:p>
+    <w:p>
+      <w:r>
+        <w:t xml:space="preserve">The solution for this kata already has a </w:t>
+      </w:r>
+      <w:r>
+        <w:rPr>
+          <w:rFonts w:ascii="Courier New" w:hAnsi="Courier New" w:cs="Courier New"/>
+        </w:rPr>
+        <w:t>copy-to-</w:t>
+      </w:r>
+      <w:proofErr w:type="spellStart"/>
+      <w:r>
+        <w:rPr>
+          <w:rFonts w:ascii="Courier New" w:hAnsi="Courier New" w:cs="Courier New"/>
+        </w:rPr>
+        <w:t>wwwroot</w:t>
+      </w:r>
+      <w:proofErr w:type="spellEnd"/>
+      <w:r>
+        <w:t xml:space="preserve"> task.  The idea is when the solution loads the default task is run.  The default task first executes the </w:t>
+      </w:r>
+      <w:r>
+        <w:rPr>
+          <w:rFonts w:ascii="Courier New" w:hAnsi="Courier New" w:cs="Courier New"/>
+        </w:rPr>
+        <w:t>clean-</w:t>
+      </w:r>
+      <w:proofErr w:type="spellStart"/>
+      <w:r>
+        <w:rPr>
+          <w:rFonts w:ascii="Courier New" w:hAnsi="Courier New" w:cs="Courier New"/>
+        </w:rPr>
+        <w:t>wwwroot</w:t>
+      </w:r>
+      <w:proofErr w:type="spellEnd"/>
       <w:r>
         <w:t xml:space="preserve"> </w:t>
       </w:r>
-    </w:p>
+      <w:r>
+        <w:t xml:space="preserve">task and then the </w:t>
+      </w:r>
+      <w:r>
+        <w:rPr>
+          <w:rFonts w:ascii="Courier New" w:hAnsi="Courier New" w:cs="Courier New"/>
+        </w:rPr>
+        <w:t>copy-to-</w:t>
+      </w:r>
+      <w:proofErr w:type="spellStart"/>
+      <w:r>
+        <w:rPr>
+          <w:rFonts w:ascii="Courier New" w:hAnsi="Courier New" w:cs="Courier New"/>
+        </w:rPr>
+        <w:t>wwwroot</w:t>
+      </w:r>
+      <w:proofErr w:type="spellEnd"/>
+      <w:r>
+        <w:t>.</w:t>
+      </w:r>
+      <w:r>
+        <w:t xml:space="preserve">  Finally, bind the </w:t>
+      </w:r>
+      <w:r>
+        <w:rPr>
+          <w:rFonts w:ascii="Courier New" w:hAnsi="Courier New" w:cs="Courier New"/>
+        </w:rPr>
+        <w:t>default</w:t>
+      </w:r>
+      <w:r>
+        <w:t xml:space="preserve"> task to </w:t>
+      </w:r>
+      <w:r>
+        <w:rPr>
+          <w:rFonts w:ascii="Courier New" w:hAnsi="Courier New" w:cs="Courier New"/>
+        </w:rPr>
+        <w:t>Project Open</w:t>
+      </w:r>
+      <w:r>
+        <w:t>.</w:t>
+      </w:r>
+    </w:p>
+    <w:p/>
+    <w:p>
+      <w:r>
+        <w:t>So we have # task to perform.</w:t>
+      </w:r>
+    </w:p>
+    <w:p>
+      <w:r>
+        <w:t xml:space="preserve">1 Install </w:t>
+      </w:r>
+      <w:r>
+        <w:rPr>
+          <w:rFonts w:ascii="Courier New" w:hAnsi="Courier New" w:cs="Courier New"/>
+        </w:rPr>
+        <w:t>gulp-clean</w:t>
+      </w:r>
+      <w:r>
+        <w:rPr>
+          <w:rFonts w:ascii="Courier New" w:hAnsi="Courier New" w:cs="Courier New"/>
+        </w:rPr>
+        <w:t>.</w:t>
+      </w:r>
+    </w:p>
+    <w:p>
+      <w:r>
+        <w:t xml:space="preserve">2 Add the </w:t>
+      </w:r>
+      <w:r>
+        <w:rPr>
+          <w:rFonts w:ascii="Courier New" w:hAnsi="Courier New" w:cs="Courier New"/>
+        </w:rPr>
+        <w:t>clean</w:t>
+      </w:r>
+      <w:r>
+        <w:t xml:space="preserve"> reference to </w:t>
+      </w:r>
+      <w:r>
+        <w:rPr>
+          <w:rFonts w:ascii="Courier New" w:hAnsi="Courier New" w:cs="Courier New"/>
+        </w:rPr>
+        <w:t>gulp-clean</w:t>
+      </w:r>
+      <w:r>
+        <w:t>.</w:t>
+      </w:r>
+    </w:p>
+    <w:p>
+      <w:r>
+        <w:t xml:space="preserve">3 Create the </w:t>
+      </w:r>
+      <w:r>
+        <w:rPr>
+          <w:rFonts w:ascii="Courier New" w:hAnsi="Courier New" w:cs="Courier New"/>
+        </w:rPr>
+        <w:t>clean-</w:t>
+      </w:r>
+      <w:proofErr w:type="spellStart"/>
+      <w:r>
+        <w:rPr>
+          <w:rFonts w:ascii="Courier New" w:hAnsi="Courier New" w:cs="Courier New"/>
+        </w:rPr>
+        <w:t>wwwroot</w:t>
+      </w:r>
+      <w:proofErr w:type="spellEnd"/>
+      <w:r>
+        <w:t xml:space="preserve"> task.</w:t>
+      </w:r>
+    </w:p>
+    <w:p>
+      <w:r>
+        <w:t xml:space="preserve">4 </w:t>
+      </w:r>
+      <w:r>
+        <w:t xml:space="preserve">Create a default task that uses </w:t>
+      </w:r>
+      <w:proofErr w:type="spellStart"/>
+      <w:r>
+        <w:t>runsequence</w:t>
+      </w:r>
+      <w:proofErr w:type="spellEnd"/>
+      <w:r>
+        <w:t xml:space="preserve"> to execute </w:t>
+      </w:r>
+      <w:r>
+        <w:rPr>
+          <w:rFonts w:ascii="Courier New" w:hAnsi="Courier New" w:cs="Courier New"/>
+        </w:rPr>
+        <w:t>clean-</w:t>
+      </w:r>
+      <w:proofErr w:type="spellStart"/>
+      <w:r>
+        <w:rPr>
+          <w:rFonts w:ascii="Courier New" w:hAnsi="Courier New" w:cs="Courier New"/>
+        </w:rPr>
+        <w:t>wwwroot</w:t>
+      </w:r>
+      <w:proofErr w:type="spellEnd"/>
+      <w:r>
+        <w:t xml:space="preserve"> then </w:t>
+      </w:r>
+      <w:r>
+        <w:rPr>
+          <w:rFonts w:ascii="Courier New" w:hAnsi="Courier New" w:cs="Courier New"/>
+        </w:rPr>
+        <w:t>copy-to-</w:t>
+      </w:r>
+      <w:proofErr w:type="spellStart"/>
+      <w:r>
+        <w:rPr>
+          <w:rFonts w:ascii="Courier New" w:hAnsi="Courier New" w:cs="Courier New"/>
+        </w:rPr>
+        <w:t>wwwroot</w:t>
+      </w:r>
+      <w:proofErr w:type="spellEnd"/>
+      <w:r>
+        <w:t>.</w:t>
+      </w:r>
+    </w:p>
+    <w:p/>
     <w:p>
       <w:pPr>
         <w:pStyle w:val="Heading1"/>
       </w:pPr>
       <w:r>
-        <w:t>Kata</w:t>
-      </w:r>
-    </w:p>
-    <w:p>
-      <w:r>
-        <w:t xml:space="preserve">In a previous kata we iterated over a collection based on the Person class.  </w:t>
+        <w:t>Review</w:t>
+      </w:r>
+    </w:p>
+    <w:p>
+      <w:r>
+        <w:t xml:space="preserve">Installed the </w:t>
+      </w:r>
+      <w:r>
+        <w:rPr>
+          <w:rFonts w:ascii="Courier New" w:hAnsi="Courier New" w:cs="Courier New"/>
+        </w:rPr>
+        <w:t>gulp-clean</w:t>
+      </w:r>
+      <w:r>
+        <w:t xml:space="preserve"> plugin.</w:t>
+      </w:r>
+    </w:p>
+    <w:p>
+      <w:pPr>
+        <w:rPr>
+          <w:rFonts w:ascii="Courier New" w:hAnsi="Courier New" w:cs="Courier New"/>
+        </w:rPr>
+      </w:pPr>
+      <w:proofErr w:type="spellStart"/>
+      <w:r>
+        <w:rPr>
+          <w:rFonts w:ascii="Courier New" w:hAnsi="Courier New" w:cs="Courier New"/>
+        </w:rPr>
+        <w:t>npm</w:t>
+      </w:r>
+      <w:proofErr w:type="spellEnd"/>
+      <w:r>
+        <w:rPr>
+          <w:rFonts w:ascii="Courier New" w:hAnsi="Courier New" w:cs="Courier New"/>
+        </w:rPr>
+        <w:t xml:space="preserve"> install gulp-clean --save-dev</w:t>
+      </w:r>
+    </w:p>
+    <w:p>
+      <w:pPr>
+        <w:rPr>
+          <w:rFonts w:ascii="Courier New" w:hAnsi="Courier New" w:cs="Courier New"/>
+        </w:rPr>
+      </w:pPr>
+      <w:proofErr w:type="spellStart"/>
+      <w:r>
+        <w:rPr>
+          <w:rFonts w:ascii="Courier New" w:hAnsi="Courier New" w:cs="Courier New"/>
+        </w:rPr>
+        <w:t>npm</w:t>
+      </w:r>
+      <w:proofErr w:type="spellEnd"/>
+      <w:r>
+        <w:rPr>
+          <w:rFonts w:ascii="Courier New" w:hAnsi="Courier New" w:cs="Courier New"/>
+        </w:rPr>
+        <w:t xml:space="preserve"> install run-sequence --save-dev</w:t>
       </w:r>
     </w:p>
     <w:p/>
     <w:p>
       <w:r>
-        <w:t>&lt;</w:t>
-      </w:r>
+        <w:t xml:space="preserve">Add the </w:t>
+      </w:r>
+      <w:r>
+        <w:rPr>
+          <w:rFonts w:ascii="Courier New" w:hAnsi="Courier New" w:cs="Courier New"/>
+        </w:rPr>
+        <w:t xml:space="preserve">clean </w:t>
+      </w:r>
+      <w:r>
+        <w:rPr>
+          <w:rFonts w:asciiTheme="majorHAnsi" w:hAnsiTheme="majorHAnsi" w:cs="Courier New"/>
+        </w:rPr>
+        <w:t>reference</w:t>
+      </w:r>
+      <w:r>
+        <w:t>.</w:t>
+      </w:r>
+    </w:p>
+    <w:p>
+      <w:pPr>
+        <w:spacing w:after="0"/>
+        <w:rPr>
+          <w:rFonts w:ascii="Courier New" w:hAnsi="Courier New" w:cs="Courier New"/>
+        </w:rPr>
+      </w:pPr>
       <w:proofErr w:type="spellStart"/>
       <w:r>
-        <w:t>br</w:t>
+        <w:rPr>
+          <w:rFonts w:ascii="Courier New" w:hAnsi="Courier New" w:cs="Courier New"/>
+        </w:rPr>
+        <w:t>var</w:t>
       </w:r>
       <w:proofErr w:type="spellEnd"/>
       <w:r>
-        <w:t>&gt;</w:t>
+        <w:rPr>
+          <w:rFonts w:ascii="Courier New" w:hAnsi="Courier New" w:cs="Courier New"/>
+        </w:rPr>
+        <w:t xml:space="preserve"> gulp = require('gulp')</w:t>
+      </w:r>
+    </w:p>
+    <w:p>
+      <w:pPr>
+        <w:spacing w:after="0"/>
+        <w:rPr>
+          <w:rFonts w:ascii="Courier New" w:hAnsi="Courier New" w:cs="Courier New"/>
+        </w:rPr>
+      </w:pPr>
+      <w:r>
+        <w:rPr>
+          <w:rFonts w:ascii="Courier New" w:hAnsi="Courier New" w:cs="Courier New"/>
+        </w:rPr>
+        <w:t xml:space="preserve">  , clean = require('gulp-clean')</w:t>
+      </w:r>
+    </w:p>
+    <w:p>
+      <w:pPr>
+        <w:spacing w:after="0"/>
+        <w:rPr>
+          <w:rFonts w:ascii="Courier New" w:hAnsi="Courier New" w:cs="Courier New"/>
+        </w:rPr>
+      </w:pPr>
+      <w:r>
+        <w:rPr>
+          <w:rFonts w:ascii="Courier New" w:hAnsi="Courier New" w:cs="Courier New"/>
+        </w:rPr>
+        <w:t xml:space="preserve">    , </w:t>
+      </w:r>
+      <w:proofErr w:type="spellStart"/>
+      <w:r>
+        <w:rPr>
+          <w:rFonts w:ascii="Courier New" w:hAnsi="Courier New" w:cs="Courier New"/>
+        </w:rPr>
+        <w:t>runSequence</w:t>
+      </w:r>
+      <w:proofErr w:type="spellEnd"/>
+      <w:r>
+        <w:rPr>
+          <w:rFonts w:ascii="Courier New" w:hAnsi="Courier New" w:cs="Courier New"/>
+        </w:rPr>
+        <w:t xml:space="preserve"> = require('run-sequence')</w:t>
+      </w:r>
+    </w:p>
+    <w:p>
+      <w:pPr>
+        <w:spacing w:after="0"/>
+        <w:rPr>
+          <w:rFonts w:ascii="Courier New" w:hAnsi="Courier New" w:cs="Courier New"/>
+        </w:rPr>
+      </w:pPr>
+      <w:r>
+        <w:rPr>
+          <w:rFonts w:ascii="Courier New" w:hAnsi="Courier New" w:cs="Courier New"/>
+        </w:rPr>
+        <w:t>;</w:t>
+      </w:r>
+    </w:p>
+    <w:p>
+      <w:pPr>
+        <w:spacing w:after="0"/>
+        <w:rPr>
+          <w:rFonts w:ascii="Courier New" w:hAnsi="Courier New" w:cs="Courier New"/>
+        </w:rPr>
+      </w:pPr>
+    </w:p>
+    <w:p>
+      <w:pPr>
+        <w:spacing w:after="0"/>
+      </w:pPr>
+    </w:p>
+    <w:p>
+      <w:r>
+        <w:t xml:space="preserve">Add the </w:t>
+      </w:r>
+      <w:r>
+        <w:rPr>
+          <w:rFonts w:ascii="Courier New" w:hAnsi="Courier New" w:cs="Courier New"/>
+        </w:rPr>
+        <w:t>copy-to-</w:t>
+      </w:r>
+      <w:proofErr w:type="spellStart"/>
+      <w:r>
+        <w:rPr>
+          <w:rFonts w:ascii="Courier New" w:hAnsi="Courier New" w:cs="Courier New"/>
+        </w:rPr>
+        <w:t>wwwroot</w:t>
+      </w:r>
+      <w:proofErr w:type="spellEnd"/>
+      <w:r>
+        <w:t xml:space="preserve"> task.</w:t>
+      </w:r>
+    </w:p>
+    <w:p>
+      <w:pPr>
+        <w:spacing w:after="0"/>
+        <w:rPr>
+          <w:rFonts w:ascii="Courier New" w:hAnsi="Courier New" w:cs="Courier New"/>
+        </w:rPr>
+      </w:pPr>
+      <w:proofErr w:type="spellStart"/>
+      <w:proofErr w:type="gramStart"/>
+      <w:r>
+        <w:rPr>
+          <w:rFonts w:ascii="Courier New" w:hAnsi="Courier New" w:cs="Courier New"/>
+        </w:rPr>
+        <w:t>gulp.task</w:t>
+      </w:r>
+      <w:proofErr w:type="spellEnd"/>
+      <w:proofErr w:type="gramEnd"/>
+      <w:r>
+        <w:rPr>
+          <w:rFonts w:ascii="Courier New" w:hAnsi="Courier New" w:cs="Courier New"/>
+        </w:rPr>
+        <w:t>('clean-</w:t>
+      </w:r>
+      <w:proofErr w:type="spellStart"/>
+      <w:r>
+        <w:rPr>
+          <w:rFonts w:ascii="Courier New" w:hAnsi="Courier New" w:cs="Courier New"/>
+        </w:rPr>
+        <w:t>wwwroot</w:t>
+      </w:r>
+      <w:proofErr w:type="spellEnd"/>
+      <w:r>
+        <w:rPr>
+          <w:rFonts w:ascii="Courier New" w:hAnsi="Courier New" w:cs="Courier New"/>
+        </w:rPr>
+        <w:t>', function () {</w:t>
+      </w:r>
+    </w:p>
+    <w:p>
+      <w:pPr>
+        <w:spacing w:after="0"/>
+        <w:rPr>
+          <w:rFonts w:ascii="Courier New" w:hAnsi="Courier New" w:cs="Courier New"/>
+        </w:rPr>
+      </w:pPr>
+      <w:r>
+        <w:rPr>
+          <w:rFonts w:ascii="Courier New" w:hAnsi="Courier New" w:cs="Courier New"/>
+        </w:rPr>
+        <w:t xml:space="preserve">    return </w:t>
+      </w:r>
+      <w:proofErr w:type="spellStart"/>
+      <w:proofErr w:type="gramStart"/>
+      <w:r>
+        <w:rPr>
+          <w:rFonts w:ascii="Courier New" w:hAnsi="Courier New" w:cs="Courier New"/>
+        </w:rPr>
+        <w:t>gulp.src</w:t>
+      </w:r>
+      <w:proofErr w:type="spellEnd"/>
+      <w:r>
+        <w:rPr>
+          <w:rFonts w:ascii="Courier New" w:hAnsi="Courier New" w:cs="Courier New"/>
+        </w:rPr>
+        <w:t>(</w:t>
+      </w:r>
+      <w:proofErr w:type="gramEnd"/>
+      <w:r>
+        <w:rPr>
+          <w:rFonts w:ascii="Courier New" w:hAnsi="Courier New" w:cs="Courier New"/>
+        </w:rPr>
+        <w:t>'</w:t>
+      </w:r>
+      <w:proofErr w:type="spellStart"/>
+      <w:r>
+        <w:rPr>
+          <w:rFonts w:ascii="Courier New" w:hAnsi="Courier New" w:cs="Courier New"/>
+        </w:rPr>
+        <w:t>wwwroot</w:t>
+      </w:r>
+      <w:proofErr w:type="spellEnd"/>
+      <w:r>
+        <w:rPr>
+          <w:rFonts w:ascii="Courier New" w:hAnsi="Courier New" w:cs="Courier New"/>
+        </w:rPr>
+        <w:t>', { read: false })</w:t>
+      </w:r>
+    </w:p>
+    <w:p>
+      <w:pPr>
+        <w:spacing w:after="0"/>
+        <w:rPr>
+          <w:rFonts w:ascii="Courier New" w:hAnsi="Courier New" w:cs="Courier New"/>
+        </w:rPr>
+      </w:pPr>
+      <w:r>
+        <w:rPr>
+          <w:rFonts w:ascii="Courier New" w:hAnsi="Courier New" w:cs="Courier New"/>
+        </w:rPr>
+        <w:t xml:space="preserve">      </w:t>
+      </w:r>
+      <w:proofErr w:type="gramStart"/>
+      <w:r>
+        <w:rPr>
+          <w:rFonts w:ascii="Courier New" w:hAnsi="Courier New" w:cs="Courier New"/>
+        </w:rPr>
+        <w:t>.pipe</w:t>
+      </w:r>
+      <w:proofErr w:type="gramEnd"/>
+      <w:r>
+        <w:rPr>
+          <w:rFonts w:ascii="Courier New" w:hAnsi="Courier New" w:cs="Courier New"/>
+        </w:rPr>
+        <w:t>(clean());</w:t>
+      </w:r>
+    </w:p>
+    <w:p>
+      <w:pPr>
+        <w:spacing w:after="0"/>
+        <w:rPr>
+          <w:rFonts w:ascii="Courier New" w:hAnsi="Courier New" w:cs="Courier New"/>
+        </w:rPr>
+      </w:pPr>
+      <w:r>
+        <w:rPr>
+          <w:rFonts w:ascii="Courier New" w:hAnsi="Courier New" w:cs="Courier New"/>
+        </w:rPr>
+        <w:t>});</w:t>
       </w:r>
     </w:p>
     <w:p/>
+    <w:p>
+      <w:r>
+        <w:t>Create the default task.</w:t>
+      </w:r>
+    </w:p>
+    <w:p>
+      <w:pPr>
+        <w:spacing w:after="0"/>
+        <w:rPr>
+          <w:rFonts w:ascii="Courier New" w:hAnsi="Courier New" w:cs="Courier New"/>
+          <w:sz w:val="18"/>
+          <w:szCs w:val="18"/>
+        </w:rPr>
+      </w:pPr>
+      <w:r>
+        <w:rPr>
+          <w:rFonts w:ascii="Courier New" w:hAnsi="Courier New" w:cs="Courier New"/>
+          <w:sz w:val="18"/>
+          <w:szCs w:val="18"/>
+        </w:rPr>
+        <w:t>// ----------------------------------------------------------------</w:t>
+      </w:r>
+    </w:p>
+    <w:p>
+      <w:pPr>
+        <w:spacing w:after="0"/>
+        <w:rPr>
+          <w:rFonts w:ascii="Courier New" w:hAnsi="Courier New" w:cs="Courier New"/>
+          <w:sz w:val="18"/>
+          <w:szCs w:val="18"/>
+        </w:rPr>
+      </w:pPr>
+      <w:r>
+        <w:rPr>
+          <w:rFonts w:ascii="Courier New" w:hAnsi="Courier New" w:cs="Courier New"/>
+          <w:sz w:val="18"/>
+          <w:szCs w:val="18"/>
+        </w:rPr>
+        <w:t>// Default Task</w:t>
+      </w:r>
+    </w:p>
+    <w:p>
+      <w:pPr>
+        <w:spacing w:after="0"/>
+        <w:rPr>
+          <w:rFonts w:ascii="Courier New" w:hAnsi="Courier New" w:cs="Courier New"/>
+          <w:sz w:val="18"/>
+          <w:szCs w:val="18"/>
+        </w:rPr>
+      </w:pPr>
+      <w:r>
+        <w:rPr>
+          <w:rFonts w:ascii="Courier New" w:hAnsi="Courier New" w:cs="Courier New"/>
+          <w:sz w:val="18"/>
+          <w:szCs w:val="18"/>
+        </w:rPr>
+        <w:t>// ----------------------------------------------------------------</w:t>
+      </w:r>
+    </w:p>
+    <w:p>
+      <w:pPr>
+        <w:spacing w:after="0"/>
+        <w:rPr>
+          <w:rFonts w:ascii="Courier New" w:hAnsi="Courier New" w:cs="Courier New"/>
+          <w:sz w:val="18"/>
+          <w:szCs w:val="18"/>
+        </w:rPr>
+      </w:pPr>
+      <w:proofErr w:type="spellStart"/>
+      <w:proofErr w:type="gramStart"/>
+      <w:r>
+        <w:rPr>
+          <w:rFonts w:ascii="Courier New" w:hAnsi="Courier New" w:cs="Courier New"/>
+          <w:sz w:val="18"/>
+          <w:szCs w:val="18"/>
+        </w:rPr>
+        <w:t>gulp.task</w:t>
+      </w:r>
+      <w:proofErr w:type="spellEnd"/>
+      <w:proofErr w:type="gramEnd"/>
+      <w:r>
+        <w:rPr>
+          <w:rFonts w:ascii="Courier New" w:hAnsi="Courier New" w:cs="Courier New"/>
+          <w:sz w:val="18"/>
+          <w:szCs w:val="18"/>
+        </w:rPr>
+        <w:t>('default', function () {</w:t>
+      </w:r>
+    </w:p>
+    <w:p>
+      <w:pPr>
+        <w:spacing w:after="0"/>
+        <w:rPr>
+          <w:rFonts w:ascii="Courier New" w:hAnsi="Courier New" w:cs="Courier New"/>
+          <w:sz w:val="18"/>
+          <w:szCs w:val="18"/>
+        </w:rPr>
+      </w:pPr>
+      <w:r>
+        <w:rPr>
+          <w:rFonts w:ascii="Courier New" w:hAnsi="Courier New" w:cs="Courier New"/>
+          <w:sz w:val="18"/>
+          <w:szCs w:val="18"/>
+        </w:rPr>
+        <w:t xml:space="preserve">    </w:t>
+      </w:r>
+      <w:proofErr w:type="spellStart"/>
+      <w:proofErr w:type="gramStart"/>
+      <w:r>
+        <w:rPr>
+          <w:rFonts w:ascii="Courier New" w:hAnsi="Courier New" w:cs="Courier New"/>
+          <w:sz w:val="18"/>
+          <w:szCs w:val="18"/>
+        </w:rPr>
+        <w:t>runSequence</w:t>
+      </w:r>
+      <w:proofErr w:type="spellEnd"/>
+      <w:r>
+        <w:rPr>
+          <w:rFonts w:ascii="Courier New" w:hAnsi="Courier New" w:cs="Courier New"/>
+          <w:sz w:val="18"/>
+          <w:szCs w:val="18"/>
+        </w:rPr>
+        <w:t>(</w:t>
+      </w:r>
+      <w:proofErr w:type="gramEnd"/>
+      <w:r>
+        <w:rPr>
+          <w:rFonts w:ascii="Courier New" w:hAnsi="Courier New" w:cs="Courier New"/>
+          <w:sz w:val="18"/>
+          <w:szCs w:val="18"/>
+        </w:rPr>
+        <w:t>'clean-</w:t>
+      </w:r>
+      <w:proofErr w:type="spellStart"/>
+      <w:r>
+        <w:rPr>
+          <w:rFonts w:ascii="Courier New" w:hAnsi="Courier New" w:cs="Courier New"/>
+          <w:sz w:val="18"/>
+          <w:szCs w:val="18"/>
+        </w:rPr>
+        <w:t>wwwroot</w:t>
+      </w:r>
+      <w:proofErr w:type="spellEnd"/>
+      <w:r>
+        <w:rPr>
+          <w:rFonts w:ascii="Courier New" w:hAnsi="Courier New" w:cs="Courier New"/>
+          <w:sz w:val="18"/>
+          <w:szCs w:val="18"/>
+        </w:rPr>
+        <w:t>', 'copy-to-</w:t>
+      </w:r>
+      <w:proofErr w:type="spellStart"/>
+      <w:r>
+        <w:rPr>
+          <w:rFonts w:ascii="Courier New" w:hAnsi="Courier New" w:cs="Courier New"/>
+          <w:sz w:val="18"/>
+          <w:szCs w:val="18"/>
+        </w:rPr>
+        <w:t>wwwroot</w:t>
+      </w:r>
+      <w:proofErr w:type="spellEnd"/>
+      <w:r>
+        <w:rPr>
+          <w:rFonts w:ascii="Courier New" w:hAnsi="Courier New" w:cs="Courier New"/>
+          <w:sz w:val="18"/>
+          <w:szCs w:val="18"/>
+        </w:rPr>
+        <w:t>');</w:t>
+      </w:r>
+    </w:p>
+    <w:p>
+      <w:pPr>
+        <w:spacing w:after="0"/>
+        <w:rPr>
+          <w:rFonts w:ascii="Courier New" w:hAnsi="Courier New" w:cs="Courier New"/>
+          <w:sz w:val="18"/>
+          <w:szCs w:val="18"/>
+        </w:rPr>
+      </w:pPr>
+      <w:r>
+        <w:rPr>
+          <w:rFonts w:ascii="Courier New" w:hAnsi="Courier New" w:cs="Courier New"/>
+          <w:sz w:val="18"/>
+          <w:szCs w:val="18"/>
+        </w:rPr>
+        <w:t>});</w:t>
+      </w:r>
+    </w:p>
+    <w:p/>
+    <w:p>
+      <w:r>
+        <w:t xml:space="preserve">Bind the </w:t>
+      </w:r>
+      <w:r>
+        <w:rPr>
+          <w:rFonts w:ascii="Courier New" w:hAnsi="Courier New" w:cs="Courier New"/>
+        </w:rPr>
+        <w:t>default</w:t>
+      </w:r>
+      <w:r>
+        <w:t xml:space="preserve"> task to </w:t>
+      </w:r>
+      <w:r>
+        <w:rPr>
+          <w:rFonts w:ascii="Courier New" w:hAnsi="Courier New" w:cs="Courier New"/>
+        </w:rPr>
+        <w:t>Project Open</w:t>
+      </w:r>
+      <w:r>
+        <w:t>.</w:t>
+      </w:r>
+    </w:p>
+    <w:p>
+      <w:r>
+        <w:t xml:space="preserve">Right-click the </w:t>
+      </w:r>
+      <w:r>
+        <w:rPr>
+          <w:rFonts w:ascii="Courier New" w:hAnsi="Courier New" w:cs="Courier New"/>
+        </w:rPr>
+        <w:t>default</w:t>
+      </w:r>
+      <w:r>
+        <w:t xml:space="preserve"> task and navigate to </w:t>
+      </w:r>
+      <w:r>
+        <w:rPr>
+          <w:rFonts w:ascii="Courier New" w:hAnsi="Courier New" w:cs="Courier New"/>
+        </w:rPr>
+        <w:t>Bindings</w:t>
+      </w:r>
+      <w:r>
+        <w:t xml:space="preserve"> then select </w:t>
+      </w:r>
+      <w:r>
+        <w:rPr>
+          <w:rFonts w:ascii="Courier New" w:hAnsi="Courier New" w:cs="Courier New"/>
+        </w:rPr>
+        <w:t>Project Open</w:t>
+      </w:r>
+      <w:r>
+        <w:t>.</w:t>
+      </w:r>
+    </w:p>
+    <w:p/>
+    <w:p>
+      <w:r>
+        <w:rPr>
+          <w:noProof/>
+        </w:rPr>
+        <w:drawing>
+          <wp:inline distT="0" distB="0" distL="0" distR="0" wp14:anchorId="26E81F87" wp14:editId="7EC1FB23">
+            <wp:extent cx="6096000" cy="3152775"/>
+            <wp:effectExtent l="0" t="0" r="0" b="9525"/>
+            <wp:docPr id="1" name="Picture 1"/>
+            <wp:cNvGraphicFramePr>
+              <a:graphicFrameLocks xmlns:a="http://schemas.openxmlformats.org/drawingml/2006/main" noChangeAspect="1"/>
+            </wp:cNvGraphicFramePr>
+            <a:graphic xmlns:a="http://schemas.openxmlformats.org/drawingml/2006/main">
+              <a:graphicData uri="http://schemas.openxmlformats.org/drawingml/2006/picture">
+                <pic:pic xmlns:pic="http://schemas.openxmlformats.org/drawingml/2006/picture">
+                  <pic:nvPicPr>
+                    <pic:cNvPr id="1" name=""/>
+                    <pic:cNvPicPr/>
+                  </pic:nvPicPr>
+                  <pic:blipFill>
+                    <a:blip r:embed="rId7"/>
+                    <a:stretch>
+                      <a:fillRect/>
+                    </a:stretch>
+                  </pic:blipFill>
+                  <pic:spPr>
+                    <a:xfrm>
+                      <a:off x="0" y="0"/>
+                      <a:ext cx="6096000" cy="3152775"/>
+                    </a:xfrm>
+                    <a:prstGeom prst="rect">
+                      <a:avLst/>
+                    </a:prstGeom>
+                  </pic:spPr>
+                </pic:pic>
+              </a:graphicData>
+            </a:graphic>
+          </wp:inline>
+        </w:drawing>
+      </w:r>
+    </w:p>
+    <w:p/>
+    <w:p>
+      <w:r>
+        <w:t xml:space="preserve">Shut down the solution and reload it.  When Visual Studio loads it will </w:t>
+      </w:r>
+      <w:r>
+        <w:rPr>
+          <w:rFonts w:ascii="Courier New" w:hAnsi="Courier New" w:cs="Courier New"/>
+        </w:rPr>
+        <w:t>Restore Packages</w:t>
+      </w:r>
+      <w:r>
+        <w:t xml:space="preserve"> then read the gulpfile.js to build up the Task Runner Explorer.  Once the project is loaded the </w:t>
+      </w:r>
+      <w:r>
+        <w:rPr>
+          <w:rFonts w:ascii="Courier New" w:hAnsi="Courier New" w:cs="Courier New"/>
+        </w:rPr>
+        <w:t>default</w:t>
+      </w:r>
+      <w:r>
+        <w:t xml:space="preserve"> task will be executed.</w:t>
+      </w:r>
+    </w:p>
+    <w:p>
+      <w:r>
+        <w:rPr>
+          <w:noProof/>
+        </w:rPr>
+        <w:drawing>
+          <wp:inline distT="0" distB="0" distL="0" distR="0" wp14:anchorId="5DEFBEC0" wp14:editId="1CA7AF6E">
+            <wp:extent cx="9391650" cy="3209925"/>
+            <wp:effectExtent l="0" t="0" r="0" b="9525"/>
+            <wp:docPr id="2" name="Picture 2"/>
+            <wp:cNvGraphicFramePr>
+              <a:graphicFrameLocks xmlns:a="http://schemas.openxmlformats.org/drawingml/2006/main" noChangeAspect="1"/>
+            </wp:cNvGraphicFramePr>
+            <a:graphic xmlns:a="http://schemas.openxmlformats.org/drawingml/2006/main">
+              <a:graphicData uri="http://schemas.openxmlformats.org/drawingml/2006/picture">
+                <pic:pic xmlns:pic="http://schemas.openxmlformats.org/drawingml/2006/picture">
+                  <pic:nvPicPr>
+                    <pic:cNvPr id="1" name=""/>
+                    <pic:cNvPicPr/>
+                  </pic:nvPicPr>
+                  <pic:blipFill>
+                    <a:blip r:embed="rId8"/>
+                    <a:stretch>
+                      <a:fillRect/>
+                    </a:stretch>
+                  </pic:blipFill>
+                  <pic:spPr>
+                    <a:xfrm>
+                      <a:off x="0" y="0"/>
+                      <a:ext cx="9391650" cy="3209925"/>
+                    </a:xfrm>
+                    <a:prstGeom prst="rect">
+                      <a:avLst/>
+                    </a:prstGeom>
+                  </pic:spPr>
+                </pic:pic>
+              </a:graphicData>
+            </a:graphic>
+          </wp:inline>
+        </w:drawing>
+      </w:r>
+      <w:bookmarkStart w:id="0" w:name="_GoBack"/>
+      <w:bookmarkEnd w:id="0"/>
+    </w:p>
     <w:p>
       <w:pPr>
         <w:pStyle w:val="Heading1"/>

--- a/007 Gulp - gulp-clean/007 Gulp - gulp-clean.docx
+++ b/007 Gulp - gulp-clean/007 Gulp - gulp-clean.docx
@@ -7,7 +7,13 @@
         <w:pStyle w:val="Title"/>
       </w:pPr>
       <w:r>
-        <w:t>000 Gulp –</w:t>
+        <w:t>00</w:t>
+      </w:r>
+      <w:r>
+        <w:t>7</w:t>
+      </w:r>
+      <w:r>
+        <w:t xml:space="preserve"> Gulp –</w:t>
       </w:r>
       <w:r>
         <w:t xml:space="preserve"> </w:t>
@@ -258,7 +264,16 @@
       </w:r>
       <w:proofErr w:type="spellEnd"/>
       <w:r>
-        <w:t xml:space="preserve"> task.  The idea is when the solution loads the default task is run.  The default task first executes the </w:t>
+        <w:t xml:space="preserve"> task.  The idea is when the solution loads the </w:t>
+      </w:r>
+      <w:r>
+        <w:rPr>
+          <w:rFonts w:ascii="Courier New" w:hAnsi="Courier New" w:cs="Courier New"/>
+        </w:rPr>
+        <w:t>default</w:t>
+      </w:r>
+      <w:r>
+        <w:t xml:space="preserve"> task is run.  The default task first executes the </w:t>
       </w:r>
       <w:r>
         <w:rPr>
@@ -322,7 +337,13 @@
     <w:p/>
     <w:p>
       <w:r>
-        <w:t>So we have # task to perform.</w:t>
+        <w:t xml:space="preserve">So we have </w:t>
+      </w:r>
+      <w:r>
+        <w:t>4</w:t>
+      </w:r>
+      <w:r>
+        <w:t xml:space="preserve"> task to perform.</w:t>
       </w:r>
     </w:p>
     <w:p>
@@ -1057,6 +1078,7 @@
     </w:p>
     <w:p/>
     <w:p>
+      <w:bookmarkStart w:id="0" w:name="_GoBack"/>
       <w:r>
         <w:t xml:space="preserve">Shut down the solution and reload it.  When Visual Studio loads it will </w:t>
       </w:r>
@@ -1079,6 +1101,7 @@
         <w:t xml:space="preserve"> task will be executed.</w:t>
       </w:r>
     </w:p>
+    <w:bookmarkEnd w:id="0"/>
     <w:p>
       <w:r>
         <w:rPr>
@@ -1120,8 +1143,6 @@
           </wp:inline>
         </w:drawing>
       </w:r>
-      <w:bookmarkStart w:id="0" w:name="_GoBack"/>
-      <w:bookmarkEnd w:id="0"/>
     </w:p>
     <w:p>
       <w:pPr>
